--- a/week-3/Web 420 Assign_3.docx
+++ b/week-3/Web 420 Assign_3.docx
@@ -1,6 +1,6 @@
 
 <file path=word/document.xml><?xml version="1.0" encoding="utf-8"?>
-<w:document xmlns:wpc="http://schemas.microsoft.com/office/word/2010/wordprocessingCanvas" xmlns:cx="http://schemas.microsoft.com/office/drawing/2014/chartex" xmlns:cx1="http://schemas.microsoft.com/office/drawing/2015/9/8/chartex" xmlns:cx2="http://schemas.microsoft.com/office/drawing/2015/10/21/chartex" xmlns:cx3="http://schemas.microsoft.com/office/drawing/2016/5/9/chartex" xmlns:cx4="http://schemas.microsoft.com/office/drawing/2016/5/10/chartex" xmlns:cx5="http://schemas.microsoft.com/office/drawing/2016/5/11/chartex" xmlns:cx6="http://schemas.microsoft.com/office/drawing/2016/5/12/chartex" xmlns:cx7="http://schemas.microsoft.com/office/drawing/2016/5/13/chartex" xmlns:cx8="http://schemas.microsoft.com/office/drawing/2016/5/14/chartex" xmlns:mc="http://schemas.openxmlformats.org/markup-compatibility/2006" xmlns:aink="http://schemas.microsoft.com/office/drawing/2016/ink" xmlns:am3d="http://schemas.microsoft.com/office/drawing/2017/model3d" xmlns:o="urn:schemas-microsoft-com:office:office" xmlns:r="http://schemas.openxmlformats.org/officeDocument/2006/relationships" xmlns:m="http://schemas.openxmlformats.org/officeDocument/2006/math" xmlns:v="urn:schemas-microsoft-com:vml" xmlns:wp14="http://schemas.microsoft.com/office/word/2010/wordprocessingDrawing" xmlns:wp="http://schemas.openxmlformats.org/drawingml/2006/wordprocessingDrawing" xmlns:w10="urn:schemas-microsoft-com:office:word" xmlns:w="http://schemas.openxmlformats.org/wordprocessingml/2006/main" xmlns:w14="http://schemas.microsoft.com/office/word/2010/wordml" xmlns:w15="http://schemas.microsoft.com/office/word/2012/wordml" xmlns:w16cex="http://schemas.microsoft.com/office/word/2018/wordml/cex" xmlns:w16cid="http://schemas.microsoft.com/office/word/2016/wordml/cid" xmlns:w16="http://schemas.microsoft.com/office/word/2018/wordml" xmlns:w16sdtdh="http://schemas.microsoft.com/office/word/2020/wordml/sdtdatahash" xmlns:w16se="http://schemas.microsoft.com/office/word/2015/wordml/symex" xmlns:wpg="http://schemas.microsoft.com/office/word/2010/wordprocessingGroup" xmlns:wpi="http://schemas.microsoft.com/office/word/2010/wordprocessingInk" xmlns:wne="http://schemas.microsoft.com/office/word/2006/wordml" xmlns:wps="http://schemas.microsoft.com/office/word/2010/wordprocessingShape" mc:Ignorable="w14 w15 w16se w16cid w16 w16cex w16sdtdh wp14">
+<w:document xmlns:wpc="http://schemas.microsoft.com/office/word/2010/wordprocessingCanvas" xmlns:cx="http://schemas.microsoft.com/office/drawing/2014/chartex" xmlns:cx1="http://schemas.microsoft.com/office/drawing/2015/9/8/chartex" xmlns:cx2="http://schemas.microsoft.com/office/drawing/2015/10/21/chartex" xmlns:cx3="http://schemas.microsoft.com/office/drawing/2016/5/9/chartex" xmlns:cx4="http://schemas.microsoft.com/office/drawing/2016/5/10/chartex" xmlns:cx5="http://schemas.microsoft.com/office/drawing/2016/5/11/chartex" xmlns:cx6="http://schemas.microsoft.com/office/drawing/2016/5/12/chartex" xmlns:cx7="http://schemas.microsoft.com/office/drawing/2016/5/13/chartex" xmlns:cx8="http://schemas.microsoft.com/office/drawing/2016/5/14/chartex" xmlns:mc="http://schemas.openxmlformats.org/markup-compatibility/2006" xmlns:aink="http://schemas.microsoft.com/office/drawing/2016/ink" xmlns:am3d="http://schemas.microsoft.com/office/drawing/2017/model3d" xmlns:o="urn:schemas-microsoft-com:office:office" xmlns:oel="http://schemas.microsoft.com/office/2019/extlst" xmlns:r="http://schemas.openxmlformats.org/officeDocument/2006/relationships" xmlns:m="http://schemas.openxmlformats.org/officeDocument/2006/math" xmlns:v="urn:schemas-microsoft-com:vml" xmlns:wp14="http://schemas.microsoft.com/office/word/2010/wordprocessingDrawing" xmlns:wp="http://schemas.openxmlformats.org/drawingml/2006/wordprocessingDrawing" xmlns:w10="urn:schemas-microsoft-com:office:word" xmlns:w="http://schemas.openxmlformats.org/wordprocessingml/2006/main" xmlns:w14="http://schemas.microsoft.com/office/word/2010/wordml" xmlns:w15="http://schemas.microsoft.com/office/word/2012/wordml" xmlns:w16cex="http://schemas.microsoft.com/office/word/2018/wordml/cex" xmlns:w16cid="http://schemas.microsoft.com/office/word/2016/wordml/cid" xmlns:w16="http://schemas.microsoft.com/office/word/2018/wordml" xmlns:w16sdtdh="http://schemas.microsoft.com/office/word/2020/wordml/sdtdatahash" xmlns:w16se="http://schemas.microsoft.com/office/word/2015/wordml/symex" xmlns:wpg="http://schemas.microsoft.com/office/word/2010/wordprocessingGroup" xmlns:wpi="http://schemas.microsoft.com/office/word/2010/wordprocessingInk" xmlns:wne="http://schemas.microsoft.com/office/word/2006/wordml" xmlns:wps="http://schemas.microsoft.com/office/word/2010/wordprocessingShape" mc:Ignorable="w14 w15 w16se w16cid w16 w16cex w16sdtdh wp14">
   <w:body>
     <w:p>
       <w:pPr>
@@ -975,6 +975,7 @@
         <w:spacing w:line="360" w:lineRule="auto"/>
         <w:rPr>
           <w:rFonts w:ascii="Times New Roman" w:eastAsia="Times New Roman" w:hAnsi="Times New Roman" w:cs="Times New Roman"/>
+          <w:strike/>
           <w:color w:val="000000"/>
           <w:sz w:val="24"/>
           <w:szCs w:val="24"/>
@@ -983,6 +984,7 @@
       <w:r>
         <w:rPr>
           <w:rFonts w:ascii="Times New Roman" w:eastAsia="Times New Roman" w:hAnsi="Times New Roman" w:cs="Times New Roman"/>
+          <w:strike/>
           <w:color w:val="000000"/>
           <w:sz w:val="24"/>
           <w:szCs w:val="24"/>
@@ -992,6 +994,7 @@
       <w:r>
         <w:rPr>
           <w:rFonts w:ascii="Times New Roman" w:eastAsia="Times New Roman" w:hAnsi="Times New Roman" w:cs="Times New Roman"/>
+          <w:strike/>
           <w:color w:val="000000"/>
           <w:sz w:val="24"/>
           <w:szCs w:val="24"/>
@@ -1001,6 +1004,7 @@
       <w:r>
         <w:rPr>
           <w:rFonts w:ascii="Times New Roman" w:eastAsia="Times New Roman" w:hAnsi="Times New Roman" w:cs="Times New Roman"/>
+          <w:strike/>
           <w:color w:val="000000"/>
           <w:sz w:val="24"/>
           <w:szCs w:val="24"/>
@@ -1043,6 +1047,7 @@
         <w:spacing w:line="360" w:lineRule="auto"/>
         <w:rPr>
           <w:rFonts w:ascii="Times New Roman" w:eastAsia="Times New Roman" w:hAnsi="Times New Roman" w:cs="Times New Roman"/>
+          <w:strike/>
           <w:color w:val="000000"/>
           <w:sz w:val="24"/>
           <w:szCs w:val="24"/>
@@ -1051,6 +1056,7 @@
       <w:r>
         <w:rPr>
           <w:rFonts w:ascii="Times New Roman" w:eastAsia="Times New Roman" w:hAnsi="Times New Roman" w:cs="Times New Roman"/>
+          <w:strike/>
           <w:color w:val="000000"/>
           <w:sz w:val="24"/>
           <w:szCs w:val="24"/>
@@ -1068,6 +1074,7 @@
         <w:spacing w:line="360" w:lineRule="auto"/>
         <w:rPr>
           <w:rFonts w:ascii="Times New Roman" w:eastAsia="Times New Roman" w:hAnsi="Times New Roman" w:cs="Times New Roman"/>
+          <w:strike/>
           <w:color w:val="000000"/>
           <w:sz w:val="24"/>
           <w:szCs w:val="24"/>
@@ -1076,6 +1083,7 @@
       <w:r>
         <w:rPr>
           <w:rFonts w:ascii="Times New Roman" w:eastAsia="Times New Roman" w:hAnsi="Times New Roman" w:cs="Times New Roman"/>
+          <w:strike/>
           <w:color w:val="000000"/>
           <w:sz w:val="24"/>
           <w:szCs w:val="24"/>
@@ -1086,6 +1094,7 @@
       <w:r>
         <w:rPr>
           <w:rFonts w:ascii="Times New Roman" w:eastAsia="Times New Roman" w:hAnsi="Times New Roman" w:cs="Times New Roman"/>
+          <w:strike/>
           <w:color w:val="000000"/>
           <w:sz w:val="24"/>
           <w:szCs w:val="24"/>
@@ -1096,6 +1105,7 @@
       <w:r>
         <w:rPr>
           <w:rFonts w:ascii="Times New Roman" w:eastAsia="Times New Roman" w:hAnsi="Times New Roman" w:cs="Times New Roman"/>
+          <w:strike/>
           <w:color w:val="000000"/>
           <w:sz w:val="24"/>
           <w:szCs w:val="24"/>
@@ -1125,8 +1135,19 @@
           <w:sz w:val="24"/>
           <w:szCs w:val="24"/>
         </w:rPr>
-        <w:t>The YAML file must be added to your GitHub repository under a directory named docs</w:t>
+        <w:t xml:space="preserve">The YAML file must be added to your GitHub repository under a directory named </w:t>
       </w:r>
+      <w:proofErr w:type="gramStart"/>
+      <w:r>
+        <w:rPr>
+          <w:rFonts w:ascii="Times New Roman" w:eastAsia="Times New Roman" w:hAnsi="Times New Roman" w:cs="Times New Roman"/>
+          <w:color w:val="000000"/>
+          <w:sz w:val="24"/>
+          <w:szCs w:val="24"/>
+        </w:rPr>
+        <w:t>docs</w:t>
+      </w:r>
+      <w:proofErr w:type="gramEnd"/>
     </w:p>
     <w:p>
       <w:pPr>
@@ -1374,7 +1395,37 @@
             <w:sz w:val="24"/>
             <w:szCs w:val="24"/>
           </w:rPr>
-          <w:t>validator</w:t>
+          <w:t>valida</w:t>
+        </w:r>
+        <w:r>
+          <w:rPr>
+            <w:rStyle w:val="Hyperlink"/>
+            <w:rFonts w:ascii="Times New Roman" w:hAnsi="Times New Roman" w:cs="Times New Roman"/>
+            <w:color w:val="1155CC"/>
+            <w:sz w:val="24"/>
+            <w:szCs w:val="24"/>
+          </w:rPr>
+          <w:t>t</w:t>
+        </w:r>
+        <w:r>
+          <w:rPr>
+            <w:rStyle w:val="Hyperlink"/>
+            <w:rFonts w:ascii="Times New Roman" w:hAnsi="Times New Roman" w:cs="Times New Roman"/>
+            <w:color w:val="1155CC"/>
+            <w:sz w:val="24"/>
+            <w:szCs w:val="24"/>
+          </w:rPr>
+          <w:t>o</w:t>
+        </w:r>
+        <w:r>
+          <w:rPr>
+            <w:rStyle w:val="Hyperlink"/>
+            <w:rFonts w:ascii="Times New Roman" w:hAnsi="Times New Roman" w:cs="Times New Roman"/>
+            <w:color w:val="1155CC"/>
+            <w:sz w:val="24"/>
+            <w:szCs w:val="24"/>
+          </w:rPr>
+          <w:t>r</w:t>
         </w:r>
       </w:hyperlink>
       <w:r>
@@ -1923,7 +1974,7 @@
 </file>
 
 <file path=word/endnotes.xml><?xml version="1.0" encoding="utf-8"?>
-<w:endnotes xmlns:wpc="http://schemas.microsoft.com/office/word/2010/wordprocessingCanvas" xmlns:cx="http://schemas.microsoft.com/office/drawing/2014/chartex" xmlns:cx1="http://schemas.microsoft.com/office/drawing/2015/9/8/chartex" xmlns:cx2="http://schemas.microsoft.com/office/drawing/2015/10/21/chartex" xmlns:cx3="http://schemas.microsoft.com/office/drawing/2016/5/9/chartex" xmlns:cx4="http://schemas.microsoft.com/office/drawing/2016/5/10/chartex" xmlns:cx5="http://schemas.microsoft.com/office/drawing/2016/5/11/chartex" xmlns:cx6="http://schemas.microsoft.com/office/drawing/2016/5/12/chartex" xmlns:cx7="http://schemas.microsoft.com/office/drawing/2016/5/13/chartex" xmlns:cx8="http://schemas.microsoft.com/office/drawing/2016/5/14/chartex" xmlns:mc="http://schemas.openxmlformats.org/markup-compatibility/2006" xmlns:aink="http://schemas.microsoft.com/office/drawing/2016/ink" xmlns:am3d="http://schemas.microsoft.com/office/drawing/2017/model3d" xmlns:o="urn:schemas-microsoft-com:office:office" xmlns:r="http://schemas.openxmlformats.org/officeDocument/2006/relationships" xmlns:m="http://schemas.openxmlformats.org/officeDocument/2006/math" xmlns:v="urn:schemas-microsoft-com:vml" xmlns:wp14="http://schemas.microsoft.com/office/word/2010/wordprocessingDrawing" xmlns:wp="http://schemas.openxmlformats.org/drawingml/2006/wordprocessingDrawing" xmlns:w10="urn:schemas-microsoft-com:office:word" xmlns:w="http://schemas.openxmlformats.org/wordprocessingml/2006/main" xmlns:w14="http://schemas.microsoft.com/office/word/2010/wordml" xmlns:w15="http://schemas.microsoft.com/office/word/2012/wordml" xmlns:w16cex="http://schemas.microsoft.com/office/word/2018/wordml/cex" xmlns:w16cid="http://schemas.microsoft.com/office/word/2016/wordml/cid" xmlns:w16="http://schemas.microsoft.com/office/word/2018/wordml" xmlns:w16sdtdh="http://schemas.microsoft.com/office/word/2020/wordml/sdtdatahash" xmlns:w16se="http://schemas.microsoft.com/office/word/2015/wordml/symex" xmlns:wpg="http://schemas.microsoft.com/office/word/2010/wordprocessingGroup" xmlns:wpi="http://schemas.microsoft.com/office/word/2010/wordprocessingInk" xmlns:wne="http://schemas.microsoft.com/office/word/2006/wordml" xmlns:wps="http://schemas.microsoft.com/office/word/2010/wordprocessingShape" mc:Ignorable="w14 w15 w16se w16cid w16 w16cex w16sdtdh wp14">
+<w:endnotes xmlns:wpc="http://schemas.microsoft.com/office/word/2010/wordprocessingCanvas" xmlns:cx="http://schemas.microsoft.com/office/drawing/2014/chartex" xmlns:cx1="http://schemas.microsoft.com/office/drawing/2015/9/8/chartex" xmlns:cx2="http://schemas.microsoft.com/office/drawing/2015/10/21/chartex" xmlns:cx3="http://schemas.microsoft.com/office/drawing/2016/5/9/chartex" xmlns:cx4="http://schemas.microsoft.com/office/drawing/2016/5/10/chartex" xmlns:cx5="http://schemas.microsoft.com/office/drawing/2016/5/11/chartex" xmlns:cx6="http://schemas.microsoft.com/office/drawing/2016/5/12/chartex" xmlns:cx7="http://schemas.microsoft.com/office/drawing/2016/5/13/chartex" xmlns:cx8="http://schemas.microsoft.com/office/drawing/2016/5/14/chartex" xmlns:mc="http://schemas.openxmlformats.org/markup-compatibility/2006" xmlns:aink="http://schemas.microsoft.com/office/drawing/2016/ink" xmlns:am3d="http://schemas.microsoft.com/office/drawing/2017/model3d" xmlns:o="urn:schemas-microsoft-com:office:office" xmlns:oel="http://schemas.microsoft.com/office/2019/extlst" xmlns:r="http://schemas.openxmlformats.org/officeDocument/2006/relationships" xmlns:m="http://schemas.openxmlformats.org/officeDocument/2006/math" xmlns:v="urn:schemas-microsoft-com:vml" xmlns:wp14="http://schemas.microsoft.com/office/word/2010/wordprocessingDrawing" xmlns:wp="http://schemas.openxmlformats.org/drawingml/2006/wordprocessingDrawing" xmlns:w10="urn:schemas-microsoft-com:office:word" xmlns:w="http://schemas.openxmlformats.org/wordprocessingml/2006/main" xmlns:w14="http://schemas.microsoft.com/office/word/2010/wordml" xmlns:w15="http://schemas.microsoft.com/office/word/2012/wordml" xmlns:w16cex="http://schemas.microsoft.com/office/word/2018/wordml/cex" xmlns:w16cid="http://schemas.microsoft.com/office/word/2016/wordml/cid" xmlns:w16="http://schemas.microsoft.com/office/word/2018/wordml" xmlns:w16sdtdh="http://schemas.microsoft.com/office/word/2020/wordml/sdtdatahash" xmlns:w16se="http://schemas.microsoft.com/office/word/2015/wordml/symex" xmlns:wpg="http://schemas.microsoft.com/office/word/2010/wordprocessingGroup" xmlns:wpi="http://schemas.microsoft.com/office/word/2010/wordprocessingInk" xmlns:wne="http://schemas.microsoft.com/office/word/2006/wordml" xmlns:wps="http://schemas.microsoft.com/office/word/2010/wordprocessingShape" mc:Ignorable="w14 w15 w16se w16cid w16 w16cex w16sdtdh wp14">
   <w:endnote w:type="separator" w:id="-1">
     <w:p>
       <w:pPr>
@@ -1948,7 +1999,7 @@
 </file>
 
 <file path=word/footer1.xml><?xml version="1.0" encoding="utf-8"?>
-<w:ftr xmlns:wpc="http://schemas.microsoft.com/office/word/2010/wordprocessingCanvas" xmlns:cx="http://schemas.microsoft.com/office/drawing/2014/chartex" xmlns:cx1="http://schemas.microsoft.com/office/drawing/2015/9/8/chartex" xmlns:cx2="http://schemas.microsoft.com/office/drawing/2015/10/21/chartex" xmlns:cx3="http://schemas.microsoft.com/office/drawing/2016/5/9/chartex" xmlns:cx4="http://schemas.microsoft.com/office/drawing/2016/5/10/chartex" xmlns:cx5="http://schemas.microsoft.com/office/drawing/2016/5/11/chartex" xmlns:cx6="http://schemas.microsoft.com/office/drawing/2016/5/12/chartex" xmlns:cx7="http://schemas.microsoft.com/office/drawing/2016/5/13/chartex" xmlns:cx8="http://schemas.microsoft.com/office/drawing/2016/5/14/chartex" xmlns:mc="http://schemas.openxmlformats.org/markup-compatibility/2006" xmlns:aink="http://schemas.microsoft.com/office/drawing/2016/ink" xmlns:am3d="http://schemas.microsoft.com/office/drawing/2017/model3d" xmlns:o="urn:schemas-microsoft-com:office:office" xmlns:r="http://schemas.openxmlformats.org/officeDocument/2006/relationships" xmlns:m="http://schemas.openxmlformats.org/officeDocument/2006/math" xmlns:v="urn:schemas-microsoft-com:vml" xmlns:wp14="http://schemas.microsoft.com/office/word/2010/wordprocessingDrawing" xmlns:wp="http://schemas.openxmlformats.org/drawingml/2006/wordprocessingDrawing" xmlns:w10="urn:schemas-microsoft-com:office:word" xmlns:w="http://schemas.openxmlformats.org/wordprocessingml/2006/main" xmlns:w14="http://schemas.microsoft.com/office/word/2010/wordml" xmlns:w15="http://schemas.microsoft.com/office/word/2012/wordml" xmlns:w16cex="http://schemas.microsoft.com/office/word/2018/wordml/cex" xmlns:w16cid="http://schemas.microsoft.com/office/word/2016/wordml/cid" xmlns:w16="http://schemas.microsoft.com/office/word/2018/wordml" xmlns:w16sdtdh="http://schemas.microsoft.com/office/word/2020/wordml/sdtdatahash" xmlns:w16se="http://schemas.microsoft.com/office/word/2015/wordml/symex" xmlns:wpg="http://schemas.microsoft.com/office/word/2010/wordprocessingGroup" xmlns:wpi="http://schemas.microsoft.com/office/word/2010/wordprocessingInk" xmlns:wne="http://schemas.microsoft.com/office/word/2006/wordml" xmlns:wps="http://schemas.microsoft.com/office/word/2010/wordprocessingShape" mc:Ignorable="w14 w15 w16se w16cid w16 w16cex w16sdtdh wp14">
+<w:ftr xmlns:wpc="http://schemas.microsoft.com/office/word/2010/wordprocessingCanvas" xmlns:cx="http://schemas.microsoft.com/office/drawing/2014/chartex" xmlns:cx1="http://schemas.microsoft.com/office/drawing/2015/9/8/chartex" xmlns:cx2="http://schemas.microsoft.com/office/drawing/2015/10/21/chartex" xmlns:cx3="http://schemas.microsoft.com/office/drawing/2016/5/9/chartex" xmlns:cx4="http://schemas.microsoft.com/office/drawing/2016/5/10/chartex" xmlns:cx5="http://schemas.microsoft.com/office/drawing/2016/5/11/chartex" xmlns:cx6="http://schemas.microsoft.com/office/drawing/2016/5/12/chartex" xmlns:cx7="http://schemas.microsoft.com/office/drawing/2016/5/13/chartex" xmlns:cx8="http://schemas.microsoft.com/office/drawing/2016/5/14/chartex" xmlns:mc="http://schemas.openxmlformats.org/markup-compatibility/2006" xmlns:aink="http://schemas.microsoft.com/office/drawing/2016/ink" xmlns:am3d="http://schemas.microsoft.com/office/drawing/2017/model3d" xmlns:o="urn:schemas-microsoft-com:office:office" xmlns:oel="http://schemas.microsoft.com/office/2019/extlst" xmlns:r="http://schemas.openxmlformats.org/officeDocument/2006/relationships" xmlns:m="http://schemas.openxmlformats.org/officeDocument/2006/math" xmlns:v="urn:schemas-microsoft-com:vml" xmlns:wp14="http://schemas.microsoft.com/office/word/2010/wordprocessingDrawing" xmlns:wp="http://schemas.openxmlformats.org/drawingml/2006/wordprocessingDrawing" xmlns:w10="urn:schemas-microsoft-com:office:word" xmlns:w="http://schemas.openxmlformats.org/wordprocessingml/2006/main" xmlns:w14="http://schemas.microsoft.com/office/word/2010/wordml" xmlns:w15="http://schemas.microsoft.com/office/word/2012/wordml" xmlns:w16cex="http://schemas.microsoft.com/office/word/2018/wordml/cex" xmlns:w16cid="http://schemas.microsoft.com/office/word/2016/wordml/cid" xmlns:w16="http://schemas.microsoft.com/office/word/2018/wordml" xmlns:w16sdtdh="http://schemas.microsoft.com/office/word/2020/wordml/sdtdatahash" xmlns:w16se="http://schemas.microsoft.com/office/word/2015/wordml/symex" xmlns:wpg="http://schemas.microsoft.com/office/word/2010/wordprocessingGroup" xmlns:wpi="http://schemas.microsoft.com/office/word/2010/wordprocessingInk" xmlns:wne="http://schemas.microsoft.com/office/word/2006/wordml" xmlns:wps="http://schemas.microsoft.com/office/word/2010/wordprocessingShape" mc:Ignorable="w14 w15 w16se w16cid w16 w16cex w16sdtdh wp14">
   <w:sdt>
     <w:sdtPr>
       <w:id w:val="-1244100600"/>
@@ -1957,7 +2008,6 @@
         <w:docPartUnique/>
       </w:docPartObj>
     </w:sdtPr>
-    <w:sdtEndPr/>
     <w:sdtContent>
       <w:sdt>
         <w:sdtPr>
@@ -1967,7 +2017,6 @@
             <w:docPartUnique/>
           </w:docPartObj>
         </w:sdtPr>
-        <w:sdtEndPr/>
         <w:sdtContent>
           <w:p>
             <w:pPr>
@@ -2182,7 +2231,7 @@
 </file>
 
 <file path=word/footnotes.xml><?xml version="1.0" encoding="utf-8"?>
-<w:footnotes xmlns:wpc="http://schemas.microsoft.com/office/word/2010/wordprocessingCanvas" xmlns:cx="http://schemas.microsoft.com/office/drawing/2014/chartex" xmlns:cx1="http://schemas.microsoft.com/office/drawing/2015/9/8/chartex" xmlns:cx2="http://schemas.microsoft.com/office/drawing/2015/10/21/chartex" xmlns:cx3="http://schemas.microsoft.com/office/drawing/2016/5/9/chartex" xmlns:cx4="http://schemas.microsoft.com/office/drawing/2016/5/10/chartex" xmlns:cx5="http://schemas.microsoft.com/office/drawing/2016/5/11/chartex" xmlns:cx6="http://schemas.microsoft.com/office/drawing/2016/5/12/chartex" xmlns:cx7="http://schemas.microsoft.com/office/drawing/2016/5/13/chartex" xmlns:cx8="http://schemas.microsoft.com/office/drawing/2016/5/14/chartex" xmlns:mc="http://schemas.openxmlformats.org/markup-compatibility/2006" xmlns:aink="http://schemas.microsoft.com/office/drawing/2016/ink" xmlns:am3d="http://schemas.microsoft.com/office/drawing/2017/model3d" xmlns:o="urn:schemas-microsoft-com:office:office" xmlns:r="http://schemas.openxmlformats.org/officeDocument/2006/relationships" xmlns:m="http://schemas.openxmlformats.org/officeDocument/2006/math" xmlns:v="urn:schemas-microsoft-com:vml" xmlns:wp14="http://schemas.microsoft.com/office/word/2010/wordprocessingDrawing" xmlns:wp="http://schemas.openxmlformats.org/drawingml/2006/wordprocessingDrawing" xmlns:w10="urn:schemas-microsoft-com:office:word" xmlns:w="http://schemas.openxmlformats.org/wordprocessingml/2006/main" xmlns:w14="http://schemas.microsoft.com/office/word/2010/wordml" xmlns:w15="http://schemas.microsoft.com/office/word/2012/wordml" xmlns:w16cex="http://schemas.microsoft.com/office/word/2018/wordml/cex" xmlns:w16cid="http://schemas.microsoft.com/office/word/2016/wordml/cid" xmlns:w16="http://schemas.microsoft.com/office/word/2018/wordml" xmlns:w16sdtdh="http://schemas.microsoft.com/office/word/2020/wordml/sdtdatahash" xmlns:w16se="http://schemas.microsoft.com/office/word/2015/wordml/symex" xmlns:wpg="http://schemas.microsoft.com/office/word/2010/wordprocessingGroup" xmlns:wpi="http://schemas.microsoft.com/office/word/2010/wordprocessingInk" xmlns:wne="http://schemas.microsoft.com/office/word/2006/wordml" xmlns:wps="http://schemas.microsoft.com/office/word/2010/wordprocessingShape" mc:Ignorable="w14 w15 w16se w16cid w16 w16cex w16sdtdh wp14">
+<w:footnotes xmlns:wpc="http://schemas.microsoft.com/office/word/2010/wordprocessingCanvas" xmlns:cx="http://schemas.microsoft.com/office/drawing/2014/chartex" xmlns:cx1="http://schemas.microsoft.com/office/drawing/2015/9/8/chartex" xmlns:cx2="http://schemas.microsoft.com/office/drawing/2015/10/21/chartex" xmlns:cx3="http://schemas.microsoft.com/office/drawing/2016/5/9/chartex" xmlns:cx4="http://schemas.microsoft.com/office/drawing/2016/5/10/chartex" xmlns:cx5="http://schemas.microsoft.com/office/drawing/2016/5/11/chartex" xmlns:cx6="http://schemas.microsoft.com/office/drawing/2016/5/12/chartex" xmlns:cx7="http://schemas.microsoft.com/office/drawing/2016/5/13/chartex" xmlns:cx8="http://schemas.microsoft.com/office/drawing/2016/5/14/chartex" xmlns:mc="http://schemas.openxmlformats.org/markup-compatibility/2006" xmlns:aink="http://schemas.microsoft.com/office/drawing/2016/ink" xmlns:am3d="http://schemas.microsoft.com/office/drawing/2017/model3d" xmlns:o="urn:schemas-microsoft-com:office:office" xmlns:oel="http://schemas.microsoft.com/office/2019/extlst" xmlns:r="http://schemas.openxmlformats.org/officeDocument/2006/relationships" xmlns:m="http://schemas.openxmlformats.org/officeDocument/2006/math" xmlns:v="urn:schemas-microsoft-com:vml" xmlns:wp14="http://schemas.microsoft.com/office/word/2010/wordprocessingDrawing" xmlns:wp="http://schemas.openxmlformats.org/drawingml/2006/wordprocessingDrawing" xmlns:w10="urn:schemas-microsoft-com:office:word" xmlns:w="http://schemas.openxmlformats.org/wordprocessingml/2006/main" xmlns:w14="http://schemas.microsoft.com/office/word/2010/wordml" xmlns:w15="http://schemas.microsoft.com/office/word/2012/wordml" xmlns:w16cex="http://schemas.microsoft.com/office/word/2018/wordml/cex" xmlns:w16cid="http://schemas.microsoft.com/office/word/2016/wordml/cid" xmlns:w16="http://schemas.microsoft.com/office/word/2018/wordml" xmlns:w16sdtdh="http://schemas.microsoft.com/office/word/2020/wordml/sdtdatahash" xmlns:w16se="http://schemas.microsoft.com/office/word/2015/wordml/symex" xmlns:wpg="http://schemas.microsoft.com/office/word/2010/wordprocessingGroup" xmlns:wpi="http://schemas.microsoft.com/office/word/2010/wordprocessingInk" xmlns:wne="http://schemas.microsoft.com/office/word/2006/wordml" xmlns:wps="http://schemas.microsoft.com/office/word/2010/wordprocessingShape" mc:Ignorable="w14 w15 w16se w16cid w16 w16cex w16sdtdh wp14">
   <w:footnote w:type="separator" w:id="-1">
     <w:p>
       <w:pPr>
@@ -2207,7 +2256,7 @@
 </file>
 
 <file path=word/header1.xml><?xml version="1.0" encoding="utf-8"?>
-<w:hdr xmlns:wpc="http://schemas.microsoft.com/office/word/2010/wordprocessingCanvas" xmlns:cx="http://schemas.microsoft.com/office/drawing/2014/chartex" xmlns:cx1="http://schemas.microsoft.com/office/drawing/2015/9/8/chartex" xmlns:cx2="http://schemas.microsoft.com/office/drawing/2015/10/21/chartex" xmlns:cx3="http://schemas.microsoft.com/office/drawing/2016/5/9/chartex" xmlns:cx4="http://schemas.microsoft.com/office/drawing/2016/5/10/chartex" xmlns:cx5="http://schemas.microsoft.com/office/drawing/2016/5/11/chartex" xmlns:cx6="http://schemas.microsoft.com/office/drawing/2016/5/12/chartex" xmlns:cx7="http://schemas.microsoft.com/office/drawing/2016/5/13/chartex" xmlns:cx8="http://schemas.microsoft.com/office/drawing/2016/5/14/chartex" xmlns:mc="http://schemas.openxmlformats.org/markup-compatibility/2006" xmlns:aink="http://schemas.microsoft.com/office/drawing/2016/ink" xmlns:am3d="http://schemas.microsoft.com/office/drawing/2017/model3d" xmlns:o="urn:schemas-microsoft-com:office:office" xmlns:r="http://schemas.openxmlformats.org/officeDocument/2006/relationships" xmlns:m="http://schemas.openxmlformats.org/officeDocument/2006/math" xmlns:v="urn:schemas-microsoft-com:vml" xmlns:wp14="http://schemas.microsoft.com/office/word/2010/wordprocessingDrawing" xmlns:wp="http://schemas.openxmlformats.org/drawingml/2006/wordprocessingDrawing" xmlns:w10="urn:schemas-microsoft-com:office:word" xmlns:w="http://schemas.openxmlformats.org/wordprocessingml/2006/main" xmlns:w14="http://schemas.microsoft.com/office/word/2010/wordml" xmlns:w15="http://schemas.microsoft.com/office/word/2012/wordml" xmlns:w16cex="http://schemas.microsoft.com/office/word/2018/wordml/cex" xmlns:w16cid="http://schemas.microsoft.com/office/word/2016/wordml/cid" xmlns:w16="http://schemas.microsoft.com/office/word/2018/wordml" xmlns:w16sdtdh="http://schemas.microsoft.com/office/word/2020/wordml/sdtdatahash" xmlns:w16se="http://schemas.microsoft.com/office/word/2015/wordml/symex" xmlns:wpg="http://schemas.microsoft.com/office/word/2010/wordprocessingGroup" xmlns:wpi="http://schemas.microsoft.com/office/word/2010/wordprocessingInk" xmlns:wne="http://schemas.microsoft.com/office/word/2006/wordml" xmlns:wps="http://schemas.microsoft.com/office/word/2010/wordprocessingShape" mc:Ignorable="w14 w15 w16se w16cid w16 w16cex w16sdtdh wp14">
+<w:hdr xmlns:wpc="http://schemas.microsoft.com/office/word/2010/wordprocessingCanvas" xmlns:cx="http://schemas.microsoft.com/office/drawing/2014/chartex" xmlns:cx1="http://schemas.microsoft.com/office/drawing/2015/9/8/chartex" xmlns:cx2="http://schemas.microsoft.com/office/drawing/2015/10/21/chartex" xmlns:cx3="http://schemas.microsoft.com/office/drawing/2016/5/9/chartex" xmlns:cx4="http://schemas.microsoft.com/office/drawing/2016/5/10/chartex" xmlns:cx5="http://schemas.microsoft.com/office/drawing/2016/5/11/chartex" xmlns:cx6="http://schemas.microsoft.com/office/drawing/2016/5/12/chartex" xmlns:cx7="http://schemas.microsoft.com/office/drawing/2016/5/13/chartex" xmlns:cx8="http://schemas.microsoft.com/office/drawing/2016/5/14/chartex" xmlns:mc="http://schemas.openxmlformats.org/markup-compatibility/2006" xmlns:aink="http://schemas.microsoft.com/office/drawing/2016/ink" xmlns:am3d="http://schemas.microsoft.com/office/drawing/2017/model3d" xmlns:o="urn:schemas-microsoft-com:office:office" xmlns:oel="http://schemas.microsoft.com/office/2019/extlst" xmlns:r="http://schemas.openxmlformats.org/officeDocument/2006/relationships" xmlns:m="http://schemas.openxmlformats.org/officeDocument/2006/math" xmlns:v="urn:schemas-microsoft-com:vml" xmlns:wp14="http://schemas.microsoft.com/office/word/2010/wordprocessingDrawing" xmlns:wp="http://schemas.openxmlformats.org/drawingml/2006/wordprocessingDrawing" xmlns:w10="urn:schemas-microsoft-com:office:word" xmlns:w="http://schemas.openxmlformats.org/wordprocessingml/2006/main" xmlns:w14="http://schemas.microsoft.com/office/word/2010/wordml" xmlns:w15="http://schemas.microsoft.com/office/word/2012/wordml" xmlns:w16cex="http://schemas.microsoft.com/office/word/2018/wordml/cex" xmlns:w16cid="http://schemas.microsoft.com/office/word/2016/wordml/cid" xmlns:w16="http://schemas.microsoft.com/office/word/2018/wordml" xmlns:w16sdtdh="http://schemas.microsoft.com/office/word/2020/wordml/sdtdatahash" xmlns:w16se="http://schemas.microsoft.com/office/word/2015/wordml/symex" xmlns:wpg="http://schemas.microsoft.com/office/word/2010/wordprocessingGroup" xmlns:wpi="http://schemas.microsoft.com/office/word/2010/wordprocessingInk" xmlns:wne="http://schemas.microsoft.com/office/word/2006/wordml" xmlns:wps="http://schemas.microsoft.com/office/word/2010/wordprocessingShape" mc:Ignorable="w14 w15 w16se w16cid w16 w16cex w16sdtdh wp14">
   <w:p>
     <w:pPr>
       <w:pStyle w:val="Header"/>
@@ -2349,7 +2398,7 @@
 </file>
 
 <file path=word/numbering.xml><?xml version="1.0" encoding="utf-8"?>
-<w:numbering xmlns:wpc="http://schemas.microsoft.com/office/word/2010/wordprocessingCanvas" xmlns:cx="http://schemas.microsoft.com/office/drawing/2014/chartex" xmlns:cx1="http://schemas.microsoft.com/office/drawing/2015/9/8/chartex" xmlns:cx2="http://schemas.microsoft.com/office/drawing/2015/10/21/chartex" xmlns:cx3="http://schemas.microsoft.com/office/drawing/2016/5/9/chartex" xmlns:cx4="http://schemas.microsoft.com/office/drawing/2016/5/10/chartex" xmlns:cx5="http://schemas.microsoft.com/office/drawing/2016/5/11/chartex" xmlns:cx6="http://schemas.microsoft.com/office/drawing/2016/5/12/chartex" xmlns:cx7="http://schemas.microsoft.com/office/drawing/2016/5/13/chartex" xmlns:cx8="http://schemas.microsoft.com/office/drawing/2016/5/14/chartex" xmlns:mc="http://schemas.openxmlformats.org/markup-compatibility/2006" xmlns:aink="http://schemas.microsoft.com/office/drawing/2016/ink" xmlns:am3d="http://schemas.microsoft.com/office/drawing/2017/model3d" xmlns:o="urn:schemas-microsoft-com:office:office" xmlns:r="http://schemas.openxmlformats.org/officeDocument/2006/relationships" xmlns:m="http://schemas.openxmlformats.org/officeDocument/2006/math" xmlns:v="urn:schemas-microsoft-com:vml" xmlns:wp14="http://schemas.microsoft.com/office/word/2010/wordprocessingDrawing" xmlns:wp="http://schemas.openxmlformats.org/drawingml/2006/wordprocessingDrawing" xmlns:w10="urn:schemas-microsoft-com:office:word" xmlns:w="http://schemas.openxmlformats.org/wordprocessingml/2006/main" xmlns:w14="http://schemas.microsoft.com/office/word/2010/wordml" xmlns:w15="http://schemas.microsoft.com/office/word/2012/wordml" xmlns:w16cex="http://schemas.microsoft.com/office/word/2018/wordml/cex" xmlns:w16cid="http://schemas.microsoft.com/office/word/2016/wordml/cid" xmlns:w16="http://schemas.microsoft.com/office/word/2018/wordml" xmlns:w16sdtdh="http://schemas.microsoft.com/office/word/2020/wordml/sdtdatahash" xmlns:w16se="http://schemas.microsoft.com/office/word/2015/wordml/symex" xmlns:wpg="http://schemas.microsoft.com/office/word/2010/wordprocessingGroup" xmlns:wpi="http://schemas.microsoft.com/office/word/2010/wordprocessingInk" xmlns:wne="http://schemas.microsoft.com/office/word/2006/wordml" xmlns:wps="http://schemas.microsoft.com/office/word/2010/wordprocessingShape" mc:Ignorable="w14 w15 w16se w16cid w16 w16cex w16sdtdh wp14">
+<w:numbering xmlns:wpc="http://schemas.microsoft.com/office/word/2010/wordprocessingCanvas" xmlns:cx="http://schemas.microsoft.com/office/drawing/2014/chartex" xmlns:cx1="http://schemas.microsoft.com/office/drawing/2015/9/8/chartex" xmlns:cx2="http://schemas.microsoft.com/office/drawing/2015/10/21/chartex" xmlns:cx3="http://schemas.microsoft.com/office/drawing/2016/5/9/chartex" xmlns:cx4="http://schemas.microsoft.com/office/drawing/2016/5/10/chartex" xmlns:cx5="http://schemas.microsoft.com/office/drawing/2016/5/11/chartex" xmlns:cx6="http://schemas.microsoft.com/office/drawing/2016/5/12/chartex" xmlns:cx7="http://schemas.microsoft.com/office/drawing/2016/5/13/chartex" xmlns:cx8="http://schemas.microsoft.com/office/drawing/2016/5/14/chartex" xmlns:mc="http://schemas.openxmlformats.org/markup-compatibility/2006" xmlns:aink="http://schemas.microsoft.com/office/drawing/2016/ink" xmlns:am3d="http://schemas.microsoft.com/office/drawing/2017/model3d" xmlns:o="urn:schemas-microsoft-com:office:office" xmlns:oel="http://schemas.microsoft.com/office/2019/extlst" xmlns:r="http://schemas.openxmlformats.org/officeDocument/2006/relationships" xmlns:m="http://schemas.openxmlformats.org/officeDocument/2006/math" xmlns:v="urn:schemas-microsoft-com:vml" xmlns:wp14="http://schemas.microsoft.com/office/word/2010/wordprocessingDrawing" xmlns:wp="http://schemas.openxmlformats.org/drawingml/2006/wordprocessingDrawing" xmlns:w10="urn:schemas-microsoft-com:office:word" xmlns:w="http://schemas.openxmlformats.org/wordprocessingml/2006/main" xmlns:w14="http://schemas.microsoft.com/office/word/2010/wordml" xmlns:w15="http://schemas.microsoft.com/office/word/2012/wordml" xmlns:w16cex="http://schemas.microsoft.com/office/word/2018/wordml/cex" xmlns:w16cid="http://schemas.microsoft.com/office/word/2016/wordml/cid" xmlns:w16="http://schemas.microsoft.com/office/word/2018/wordml" xmlns:w16sdtdh="http://schemas.microsoft.com/office/word/2020/wordml/sdtdatahash" xmlns:w16se="http://schemas.microsoft.com/office/word/2015/wordml/symex" xmlns:wpg="http://schemas.microsoft.com/office/word/2010/wordprocessingGroup" xmlns:wpi="http://schemas.microsoft.com/office/word/2010/wordprocessingInk" xmlns:wne="http://schemas.microsoft.com/office/word/2006/wordml" xmlns:wps="http://schemas.microsoft.com/office/word/2010/wordprocessingShape" mc:Ignorable="w14 w15 w16se w16cid w16 w16cex w16sdtdh wp14">
   <w:abstractNum w:abstractNumId="0" w15:restartNumberingAfterBreak="0">
     <w:nsid w:val="00CC4EFB"/>
     <w:multiLevelType w:val="hybridMultilevel"/>
@@ -5859,109 +5908,109 @@
       </w:rPr>
     </w:lvl>
   </w:abstractNum>
-  <w:num w:numId="1">
+  <w:num w:numId="1" w16cid:durableId="1665276995">
     <w:abstractNumId w:val="1"/>
   </w:num>
-  <w:num w:numId="2">
+  <w:num w:numId="2" w16cid:durableId="696809071">
     <w:abstractNumId w:val="5"/>
   </w:num>
-  <w:num w:numId="3">
+  <w:num w:numId="3" w16cid:durableId="1576813692">
     <w:abstractNumId w:val="30"/>
   </w:num>
-  <w:num w:numId="4">
+  <w:num w:numId="4" w16cid:durableId="1413889583">
     <w:abstractNumId w:val="32"/>
   </w:num>
-  <w:num w:numId="5">
+  <w:num w:numId="5" w16cid:durableId="54208223">
     <w:abstractNumId w:val="7"/>
   </w:num>
-  <w:num w:numId="6">
+  <w:num w:numId="6" w16cid:durableId="921377097">
     <w:abstractNumId w:val="12"/>
   </w:num>
-  <w:num w:numId="7">
+  <w:num w:numId="7" w16cid:durableId="264075894">
     <w:abstractNumId w:val="9"/>
   </w:num>
-  <w:num w:numId="8">
+  <w:num w:numId="8" w16cid:durableId="494031618">
     <w:abstractNumId w:val="28"/>
   </w:num>
-  <w:num w:numId="9">
+  <w:num w:numId="9" w16cid:durableId="921992597">
     <w:abstractNumId w:val="26"/>
   </w:num>
-  <w:num w:numId="10">
+  <w:num w:numId="10" w16cid:durableId="649138380">
     <w:abstractNumId w:val="14"/>
   </w:num>
-  <w:num w:numId="11">
+  <w:num w:numId="11" w16cid:durableId="1095252117">
     <w:abstractNumId w:val="27"/>
   </w:num>
-  <w:num w:numId="12">
+  <w:num w:numId="12" w16cid:durableId="1112360536">
     <w:abstractNumId w:val="15"/>
   </w:num>
-  <w:num w:numId="13">
+  <w:num w:numId="13" w16cid:durableId="306398487">
     <w:abstractNumId w:val="25"/>
   </w:num>
-  <w:num w:numId="14">
+  <w:num w:numId="14" w16cid:durableId="1955358714">
     <w:abstractNumId w:val="2"/>
   </w:num>
-  <w:num w:numId="15">
+  <w:num w:numId="15" w16cid:durableId="305745714">
     <w:abstractNumId w:val="8"/>
   </w:num>
-  <w:num w:numId="16">
+  <w:num w:numId="16" w16cid:durableId="710156806">
     <w:abstractNumId w:val="23"/>
   </w:num>
-  <w:num w:numId="17">
+  <w:num w:numId="17" w16cid:durableId="685667846">
     <w:abstractNumId w:val="20"/>
   </w:num>
-  <w:num w:numId="18">
+  <w:num w:numId="18" w16cid:durableId="1122109744">
     <w:abstractNumId w:val="31"/>
   </w:num>
-  <w:num w:numId="19">
+  <w:num w:numId="19" w16cid:durableId="385572317">
     <w:abstractNumId w:val="19"/>
   </w:num>
-  <w:num w:numId="20">
+  <w:num w:numId="20" w16cid:durableId="627979132">
     <w:abstractNumId w:val="6"/>
   </w:num>
-  <w:num w:numId="21">
+  <w:num w:numId="21" w16cid:durableId="1705593400">
     <w:abstractNumId w:val="24"/>
   </w:num>
-  <w:num w:numId="22">
+  <w:num w:numId="22" w16cid:durableId="1252351419">
     <w:abstractNumId w:val="18"/>
   </w:num>
-  <w:num w:numId="23">
+  <w:num w:numId="23" w16cid:durableId="523325117">
     <w:abstractNumId w:val="4"/>
   </w:num>
-  <w:num w:numId="24">
+  <w:num w:numId="24" w16cid:durableId="1291519461">
     <w:abstractNumId w:val="17"/>
   </w:num>
-  <w:num w:numId="25">
+  <w:num w:numId="25" w16cid:durableId="1668359073">
     <w:abstractNumId w:val="21"/>
   </w:num>
-  <w:num w:numId="26">
+  <w:num w:numId="26" w16cid:durableId="270169732">
     <w:abstractNumId w:val="34"/>
   </w:num>
-  <w:num w:numId="27">
+  <w:num w:numId="27" w16cid:durableId="953634448">
     <w:abstractNumId w:val="29"/>
   </w:num>
-  <w:num w:numId="28">
+  <w:num w:numId="28" w16cid:durableId="1076174047">
     <w:abstractNumId w:val="16"/>
   </w:num>
-  <w:num w:numId="29">
+  <w:num w:numId="29" w16cid:durableId="1099835006">
     <w:abstractNumId w:val="10"/>
   </w:num>
-  <w:num w:numId="30">
+  <w:num w:numId="30" w16cid:durableId="296835281">
     <w:abstractNumId w:val="13"/>
   </w:num>
-  <w:num w:numId="31">
+  <w:num w:numId="31" w16cid:durableId="1337341391">
     <w:abstractNumId w:val="3"/>
   </w:num>
-  <w:num w:numId="32">
+  <w:num w:numId="32" w16cid:durableId="214702073">
     <w:abstractNumId w:val="22"/>
   </w:num>
-  <w:num w:numId="33">
+  <w:num w:numId="33" w16cid:durableId="2078936732">
     <w:abstractNumId w:val="11"/>
   </w:num>
-  <w:num w:numId="34">
+  <w:num w:numId="34" w16cid:durableId="856962540">
     <w:abstractNumId w:val="33"/>
   </w:num>
-  <w:num w:numId="35">
+  <w:num w:numId="35" w16cid:durableId="100078734">
     <w:abstractNumId w:val="0"/>
   </w:num>
 </w:numbering>
